--- a/2025-Q3/Resources/TheGiftOfACleanSlate.docx
+++ b/2025-Q3/Resources/TheGiftOfACleanSlate.docx
@@ -83,10 +83,21 @@
         <w:rPr>
           <w:u w:val="single"/>
         </w:rPr>
-        <w:t>Eze 33:10</w:t>
-      </w:r>
-      <w:r>
-        <w:t xml:space="preserve">  “And you, son of man, say to the house of Israel, </w:t>
+        <w:t xml:space="preserve">Eze </w:t>
+      </w:r>
+      <w:proofErr w:type="gramStart"/>
+      <w:r>
+        <w:rPr>
+          <w:u w:val="single"/>
+        </w:rPr>
+        <w:t>33:10</w:t>
+      </w:r>
+      <w:r>
+        <w:t>  “</w:t>
+      </w:r>
+      <w:proofErr w:type="gramEnd"/>
+      <w:r>
+        <w:t xml:space="preserve">And you, son of man, say to the house of Israel, </w:t>
       </w:r>
       <w:r>
         <w:rPr>
@@ -245,11 +256,26 @@
       </w:r>
     </w:p>
     <w:p>
-      <w:r>
-        <w:rPr>
-          <w:u w:val="single"/>
-        </w:rPr>
-        <w:t>Psa 32:1-2</w:t>
+      <w:proofErr w:type="spellStart"/>
+      <w:r>
+        <w:rPr>
+          <w:u w:val="single"/>
+        </w:rPr>
+        <w:t>Psa</w:t>
+      </w:r>
+      <w:proofErr w:type="spellEnd"/>
+      <w:r>
+        <w:rPr>
+          <w:u w:val="single"/>
+        </w:rPr>
+        <w:t xml:space="preserve"> 32:1-</w:t>
+      </w:r>
+      <w:proofErr w:type="gramStart"/>
+      <w:r>
+        <w:rPr>
+          <w:u w:val="single"/>
+        </w:rPr>
+        <w:t>2</w:t>
       </w:r>
       <w:r>
         <w:t xml:space="preserve">  </w:t>
@@ -259,7 +285,47 @@
           <w:b/>
           <w:bCs/>
         </w:rPr>
-        <w:t>How blessed is the one whose rebellious acts are forgiven, whose sin is pardoned!  (2)  How blessed is the one whose wrongdoing the LORD does not punish, in whose spirit there is no deceit.</w:t>
+        <w:t>How</w:t>
+      </w:r>
+      <w:proofErr w:type="gramEnd"/>
+      <w:r>
+        <w:rPr>
+          <w:b/>
+          <w:bCs/>
+        </w:rPr>
+        <w:t xml:space="preserve"> blessed is the one whose rebellious acts are forgiven, whose sin is pardoned!  (2</w:t>
+      </w:r>
+      <w:proofErr w:type="gramStart"/>
+      <w:r>
+        <w:rPr>
+          <w:b/>
+          <w:bCs/>
+        </w:rPr>
+        <w:t>)  How</w:t>
+      </w:r>
+      <w:proofErr w:type="gramEnd"/>
+      <w:r>
+        <w:rPr>
+          <w:b/>
+          <w:bCs/>
+        </w:rPr>
+        <w:t xml:space="preserve"> blessed is the one </w:t>
+      </w:r>
+      <w:proofErr w:type="gramStart"/>
+      <w:r>
+        <w:rPr>
+          <w:b/>
+          <w:bCs/>
+        </w:rPr>
+        <w:t>whose</w:t>
+      </w:r>
+      <w:proofErr w:type="gramEnd"/>
+      <w:r>
+        <w:rPr>
+          <w:b/>
+          <w:bCs/>
+        </w:rPr>
+        <w:t xml:space="preserve"> wrongdoing the LORD does not punish, in whose spirit there is no deceit.</w:t>
       </w:r>
     </w:p>
     <w:p>
@@ -268,11 +334,26 @@
       </w:r>
     </w:p>
     <w:p>
-      <w:r>
-        <w:rPr>
-          <w:u w:val="single"/>
-        </w:rPr>
-        <w:t>Psa 32:8-9</w:t>
+      <w:proofErr w:type="spellStart"/>
+      <w:r>
+        <w:rPr>
+          <w:u w:val="single"/>
+        </w:rPr>
+        <w:t>Psa</w:t>
+      </w:r>
+      <w:proofErr w:type="spellEnd"/>
+      <w:r>
+        <w:rPr>
+          <w:u w:val="single"/>
+        </w:rPr>
+        <w:t xml:space="preserve"> 32:8-</w:t>
+      </w:r>
+      <w:proofErr w:type="gramStart"/>
+      <w:r>
+        <w:rPr>
+          <w:u w:val="single"/>
+        </w:rPr>
+        <w:t>9</w:t>
       </w:r>
       <w:r>
         <w:t> </w:t>
@@ -282,22 +363,62 @@
           <w:b/>
           <w:bCs/>
         </w:rPr>
-        <w:t xml:space="preserve"> I will instruct and teach you about how you should live. I will advise you as I look you in the eye.  (9)  Do not be like an unintelligent horse or mule, which will not obey you unless they are controlled by a bridle and bit.</w:t>
-      </w:r>
-    </w:p>
-    <w:p>
-      <w:pPr>
-        <w:rPr>
-          <w:i/>
-          <w:iCs/>
-        </w:rPr>
-      </w:pPr>
-      <w:r>
-        <w:rPr>
-          <w:i/>
-          <w:iCs/>
-        </w:rPr>
-        <w:t>God does have a sense of humor…   He uses the age-old "Carrot and Stick" disciplinary method…!   Like me, many of you know what both of those options feel like.    :-)</w:t>
+        <w:t xml:space="preserve"> I</w:t>
+      </w:r>
+      <w:proofErr w:type="gramEnd"/>
+      <w:r>
+        <w:rPr>
+          <w:b/>
+          <w:bCs/>
+        </w:rPr>
+        <w:t xml:space="preserve"> will instruct and teach you about how you should live. I will advise you as I look you in the eye.  (9</w:t>
+      </w:r>
+      <w:proofErr w:type="gramStart"/>
+      <w:r>
+        <w:rPr>
+          <w:b/>
+          <w:bCs/>
+        </w:rPr>
+        <w:t>)  Do</w:t>
+      </w:r>
+      <w:proofErr w:type="gramEnd"/>
+      <w:r>
+        <w:rPr>
+          <w:b/>
+          <w:bCs/>
+        </w:rPr>
+        <w:t xml:space="preserve"> not be like an unintelligent horse or mule, which will not obey you unless they are controlled by a bridle and bit.</w:t>
+      </w:r>
+    </w:p>
+    <w:p>
+      <w:pPr>
+        <w:rPr>
+          <w:i/>
+          <w:iCs/>
+        </w:rPr>
+      </w:pPr>
+      <w:r>
+        <w:rPr>
+          <w:i/>
+          <w:iCs/>
+        </w:rPr>
+        <w:t xml:space="preserve">God does have a sense of humor…   He uses the age-old "Carrot and Stick" disciplinary method…!   Like me, many of you know what both of those options feel </w:t>
+      </w:r>
+      <w:proofErr w:type="gramStart"/>
+      <w:r>
+        <w:rPr>
+          <w:i/>
+          <w:iCs/>
+        </w:rPr>
+        <w:t xml:space="preserve">like.   </w:t>
+      </w:r>
+      <w:proofErr w:type="gramEnd"/>
+      <w:r>
+        <w:rPr>
+          <w:i/>
+          <w:iCs/>
+        </w:rPr>
+        <w:t xml:space="preserve"> :-)</w:t>
       </w:r>
     </w:p>
     <w:p>
@@ -356,14 +477,78 @@
         <w:rPr>
           <w:u w:val="single"/>
         </w:rPr>
-        <w:t>Gal 5:16-26</w:t>
-      </w:r>
-      <w:r>
-        <w:t xml:space="preserve">  But I say, live by the Spirit and you will not carry out the desires of the flesh.  (17)  For the flesh has desires that are opposed to the Spirit, and the Spirit has desires that are opposed to the flesh, for these are in opposition to each other, so that you cannot do what you want.  (18)  But if you are led by the Spirit, you are not under the law.  (19)  Now the works of the flesh are obvious: sexual immorality, impurity, </w:t>
-      </w:r>
+        <w:t>Gal 5:16-</w:t>
+      </w:r>
+      <w:proofErr w:type="gramStart"/>
+      <w:r>
+        <w:rPr>
+          <w:u w:val="single"/>
+        </w:rPr>
+        <w:t>26</w:t>
+      </w:r>
+      <w:r>
+        <w:t>  But</w:t>
+      </w:r>
+      <w:proofErr w:type="gramEnd"/>
+      <w:r>
+        <w:t xml:space="preserve"> I say, live by the Spirit and you will not carry out the desires of the flesh.  (17</w:t>
+      </w:r>
+      <w:proofErr w:type="gramStart"/>
+      <w:r>
+        <w:t>)  For</w:t>
+      </w:r>
+      <w:proofErr w:type="gramEnd"/>
+      <w:r>
+        <w:t xml:space="preserve"> the flesh has desires that are opposed to the Spirit, and the Spirit has desires that are opposed to the flesh, for these are in opposition to each other, so that you cannot do what you want.  (18</w:t>
+      </w:r>
+      <w:proofErr w:type="gramStart"/>
+      <w:r>
+        <w:t>)  But</w:t>
+      </w:r>
+      <w:proofErr w:type="gramEnd"/>
+      <w:r>
+        <w:t xml:space="preserve"> if you are led by the Spirit, you are not under the law.  (19</w:t>
+      </w:r>
+      <w:proofErr w:type="gramStart"/>
+      <w:r>
+        <w:t>)  Now</w:t>
+      </w:r>
+      <w:proofErr w:type="gramEnd"/>
+      <w:r>
+        <w:t xml:space="preserve"> the works of the flesh are obvious: sexual immorality, impurity, </w:t>
+      </w:r>
+      <w:proofErr w:type="gramStart"/>
       <w:r>
         <w:lastRenderedPageBreak/>
-        <w:t>depravity,  (20)  idolatry, sorcery, hostilities, strife, jealousy, outbursts of anger, selfish rivalries, dissensions, factions,  (21)  envying, murder, drunkenness, carousing, and similar things.</w:t>
+        <w:t>depravity,  (</w:t>
+      </w:r>
+      <w:proofErr w:type="gramEnd"/>
+      <w:r>
+        <w:t>20</w:t>
+      </w:r>
+      <w:proofErr w:type="gramStart"/>
+      <w:r>
+        <w:t>)  idolatry</w:t>
+      </w:r>
+      <w:proofErr w:type="gramEnd"/>
+      <w:r>
+        <w:t xml:space="preserve">, sorcery, hostilities, strife, jealousy, outbursts of anger, selfish rivalries, dissensions, </w:t>
+      </w:r>
+      <w:proofErr w:type="gramStart"/>
+      <w:r>
+        <w:t>factions,  (</w:t>
+      </w:r>
+      <w:proofErr w:type="gramEnd"/>
+      <w:r>
+        <w:t>21</w:t>
+      </w:r>
+      <w:proofErr w:type="gramStart"/>
+      <w:r>
+        <w:t>)  envying</w:t>
+      </w:r>
+      <w:proofErr w:type="gramEnd"/>
+      <w:r>
+        <w:t>, murder, drunkenness, carousing, and similar things.</w:t>
       </w:r>
       <w:r>
         <w:rPr>
@@ -374,15 +559,70 @@
         <w:t xml:space="preserve"> I am warning you, as I had warned you before: Those who practice such things will not inherit the kingdom of God!</w:t>
       </w:r>
       <w:r>
-        <w:t xml:space="preserve">  (22)  But the fruit of the Spirit is love, joy, peace, patience, kindness, goodness, faithfulness,  (23)  gentleness, and self-control. Against such things there is no law.  (24)  Now those who belong to Christ have crucified the flesh with its passions and desires.  (25)  </w:t>
-      </w:r>
-      <w:r>
-        <w:rPr>
-          <w:b/>
-          <w:bCs/>
-          <w:u w:val="single"/>
-        </w:rPr>
-        <w:t>If we live by the Spirit, let us also behave in accordance with the Spirit.  (26)  Let us not become conceited, provoking one another, being jealous of one another.</w:t>
+        <w:t xml:space="preserve">  (22</w:t>
+      </w:r>
+      <w:proofErr w:type="gramStart"/>
+      <w:r>
+        <w:t>)  But</w:t>
+      </w:r>
+      <w:proofErr w:type="gramEnd"/>
+      <w:r>
+        <w:t xml:space="preserve"> the fruit of the Spirit is love, joy, peace, patience, kindness, goodness, </w:t>
+      </w:r>
+      <w:proofErr w:type="gramStart"/>
+      <w:r>
+        <w:t>faithfulness,  (</w:t>
+      </w:r>
+      <w:proofErr w:type="gramEnd"/>
+      <w:r>
+        <w:t>23</w:t>
+      </w:r>
+      <w:proofErr w:type="gramStart"/>
+      <w:r>
+        <w:t>)  gentleness</w:t>
+      </w:r>
+      <w:proofErr w:type="gramEnd"/>
+      <w:r>
+        <w:t>, and self-control. Against such things there is no law.  (24)  Now those who belong to Christ have crucified the flesh with its passions and desires.  (25</w:t>
+      </w:r>
+      <w:proofErr w:type="gramStart"/>
+      <w:r>
+        <w:t xml:space="preserve">)  </w:t>
+      </w:r>
+      <w:r>
+        <w:rPr>
+          <w:b/>
+          <w:bCs/>
+          <w:u w:val="single"/>
+        </w:rPr>
+        <w:t>If</w:t>
+      </w:r>
+      <w:proofErr w:type="gramEnd"/>
+      <w:r>
+        <w:rPr>
+          <w:b/>
+          <w:bCs/>
+          <w:u w:val="single"/>
+        </w:rPr>
+        <w:t xml:space="preserve"> we live by the Spirit, let us also behave in accordance with the Spirit.  (26</w:t>
+      </w:r>
+      <w:proofErr w:type="gramStart"/>
+      <w:r>
+        <w:rPr>
+          <w:b/>
+          <w:bCs/>
+          <w:u w:val="single"/>
+        </w:rPr>
+        <w:t>)  Let</w:t>
+      </w:r>
+      <w:proofErr w:type="gramEnd"/>
+      <w:r>
+        <w:rPr>
+          <w:b/>
+          <w:bCs/>
+          <w:u w:val="single"/>
+        </w:rPr>
+        <w:t xml:space="preserve"> us not become conceited, provoking one another, being jealous of one another.</w:t>
       </w:r>
     </w:p>
     <w:p>
@@ -425,7 +665,39 @@
         <w:t>live worthily of the calling with which you have been called,  (2)  with all humility and gentleness, with patience, putting up with one another in love,  (3)  making every effort to keep the unity of the Spirit in the bond of peace.</w:t>
       </w:r>
       <w:r>
-        <w:t xml:space="preserve">  (4)  There is one body and one Spirit, just as you too were called to the one hope of your calling,  (5)  one Lord, one faith, one baptism,  (6)  one God and Father of all, who is over all and through all and in all.  (7)  But to each one of us grace was given according to the measure of </w:t>
+        <w:t xml:space="preserve">  (4)  There is one body and one Spirit, just as you too were called to the one hope of your </w:t>
+      </w:r>
+      <w:proofErr w:type="gramStart"/>
+      <w:r>
+        <w:t>calling,  (</w:t>
+      </w:r>
+      <w:proofErr w:type="gramEnd"/>
+      <w:r>
+        <w:t>5</w:t>
+      </w:r>
+      <w:proofErr w:type="gramStart"/>
+      <w:r>
+        <w:t>)  one</w:t>
+      </w:r>
+      <w:proofErr w:type="gramEnd"/>
+      <w:r>
+        <w:t xml:space="preserve"> Lord, one faith, one </w:t>
+      </w:r>
+      <w:proofErr w:type="gramStart"/>
+      <w:r>
+        <w:t>baptism,  (</w:t>
+      </w:r>
+      <w:proofErr w:type="gramEnd"/>
+      <w:r>
+        <w:t>6</w:t>
+      </w:r>
+      <w:proofErr w:type="gramStart"/>
+      <w:r>
+        <w:t>)  one</w:t>
+      </w:r>
+      <w:proofErr w:type="gramEnd"/>
+      <w:r>
+        <w:t xml:space="preserve"> God and Father of all, who is over all and through all and in all.  (7)  But to each one of us grace was given according to the measure of </w:t>
       </w:r>
       <w:r>
         <w:rPr>
@@ -1352,6 +1624,7 @@
   <w:style w:type="character" w:default="1" w:styleId="DefaultParagraphFont">
     <w:name w:val="Default Paragraph Font"/>
     <w:uiPriority w:val="1"/>
+    <w:semiHidden/>
     <w:unhideWhenUsed/>
   </w:style>
   <w:style w:type="table" w:default="1" w:styleId="TableNormal">
